--- a/GKB-Customization/Sales/Document/StandardSalesProFormaInv.docx
+++ b/GKB-Customization/Sales/Document/StandardSalesProFormaInv.docx
@@ -54,8 +54,6 @@
  
          < C o m p a n y E M a i l > C o m p a n y E M a i l < / C o m p a n y E M a i l >   
-         < C o m p a n y H o m e P a g e > C o m p a n y H o m e P a g e < / C o m p a n y H o m e P a g e > - 
          < C o m p a n y L e g a l O f f i c e > C o m p a n y L e g a l O f f i c e < / C o m p a n y L e g a l O f f i c e >   
          < C o m p a n y L e g a l O f f i c e L b l > C o m p a n y L e g a l O f f i c e L b l < / C o m p a n y L e g a l O f f i c e L b l > @@ -109,8 +107,6 @@
          < E x t e r n a l D o c u m e n t N o > E x t e r n a l D o c u m e n t N o < / E x t e r n a l D o c u m e n t N o >   
          < E x t e r n a l D o c u m e n t N o L b l > E x t e r n a l D o c u m e n t N o L b l < / E x t e r n a l D o c u m e n t N o L b l > - 
-         < H o m e P a g e L b l > H o m e P a g e L b l < / H o m e P a g e L b l >   
          < I t e m L b l > I t e m L b l < / I t e m L b l >   
